--- a/Documento/Capítulo 3 - Metodología.docx
+++ b/Documento/Capítulo 3 - Metodología.docx
@@ -5,6 +5,7 @@
     <w:p>
       <w:pPr>
         <w:pStyle w:val="Ttulo"/>
+        <w:jc w:val="right"/>
       </w:pPr>
       <w:r>
         <w:t>CAPÍTULO III - Metodología</w:t>

--- a/Documento/Capítulo 3 - Metodología.docx
+++ b/Documento/Capítulo 3 - Metodología.docx
@@ -96,8 +96,6 @@
       <w:r>
         <w:rPr>
           <w:rFonts w:ascii="Arial" w:hAnsi="Arial" w:cs="Arial"/>
-          <w:b/>
-          <w:highlight w:val="yellow"/>
         </w:rPr>
         <w:t>[</w:t>
       </w:r>
@@ -105,8 +103,6 @@
       <w:r>
         <w:rPr>
           <w:rFonts w:ascii="Arial" w:hAnsi="Arial" w:cs="Arial"/>
-          <w:b/>
-          <w:highlight w:val="yellow"/>
         </w:rPr>
         <w:t>Pressman</w:t>
       </w:r>
@@ -114,15 +110,12 @@
       <w:r>
         <w:rPr>
           <w:rFonts w:ascii="Arial" w:hAnsi="Arial" w:cs="Arial"/>
-          <w:b/>
-          <w:highlight w:val="yellow"/>
         </w:rPr>
         <w:t xml:space="preserve"> 2001].</w:t>
       </w:r>
     </w:p>
     <w:p>
       <w:pPr>
-        <w:keepNext w:val="0"/>
         <w:widowControl/>
         <w:shd w:val="clear" w:color="auto" w:fill="auto"/>
         <w:suppressAutoHyphens w:val="0"/>
@@ -131,26 +124,17 @@
         <w:ind w:firstLine="708"/>
         <w:jc w:val="center"/>
         <w:textAlignment w:val="auto"/>
-        <w:rPr>
-          <w:rFonts w:ascii="Arial" w:hAnsi="Arial" w:cs="Arial"/>
-          <w:b/>
-          <w:color w:val="4F81BD" w:themeColor="accent1"/>
-          <w:sz w:val="18"/>
-          <w:szCs w:val="18"/>
-        </w:rPr>
       </w:pPr>
       <w:r>
         <w:rPr>
           <w:noProof/>
-          <w:sz w:val="18"/>
-          <w:szCs w:val="18"/>
-          <w:lang w:eastAsia="es-VE" w:bidi="ar-SA"/>
+          <w:lang w:val="es-ES" w:eastAsia="es-ES" w:bidi="ar-SA"/>
         </w:rPr>
         <w:drawing>
           <wp:inline distT="0" distB="0" distL="0" distR="0">
-            <wp:extent cx="1666875" cy="1666875"/>
+            <wp:extent cx="3952875" cy="3340026"/>
             <wp:effectExtent l="19050" t="0" r="9525" b="0"/>
-            <wp:docPr id="1" name="Imagen 1" descr="http://eternalsunshineoftheismind.files.wordpress.com/2013/03/spiral.jpg"/>
+            <wp:docPr id="13" name="Imagen 13" descr="http://www.sdlc.ws/wp-content/uploads/2011/12/Spiral-model-diagram.jpg"/>
             <wp:cNvGraphicFramePr>
               <a:graphicFrameLocks xmlns:a="http://schemas.openxmlformats.org/drawingml/2006/main" noChangeAspect="1"/>
             </wp:cNvGraphicFramePr>
@@ -158,13 +142,13 @@
               <a:graphicData uri="http://schemas.openxmlformats.org/drawingml/2006/picture">
                 <pic:pic xmlns:pic="http://schemas.openxmlformats.org/drawingml/2006/picture">
                   <pic:nvPicPr>
-                    <pic:cNvPr id="0" name="Picture 1" descr="http://eternalsunshineoftheismind.files.wordpress.com/2013/03/spiral.jpg"/>
+                    <pic:cNvPr id="0" name="Picture 13" descr="http://www.sdlc.ws/wp-content/uploads/2011/12/Spiral-model-diagram.jpg"/>
                     <pic:cNvPicPr>
                       <a:picLocks noChangeAspect="1" noChangeArrowheads="1"/>
                     </pic:cNvPicPr>
                   </pic:nvPicPr>
                   <pic:blipFill>
-                    <a:blip r:embed="rId5" cstate="print"/>
+                    <a:blip r:embed="rId6" cstate="print"/>
                     <a:srcRect/>
                     <a:stretch>
                       <a:fillRect/>
@@ -173,7 +157,7 @@
                   <pic:spPr bwMode="auto">
                     <a:xfrm>
                       <a:off x="0" y="0"/>
-                      <a:ext cx="1666374" cy="1666374"/>
+                      <a:ext cx="3952875" cy="3340026"/>
                     </a:xfrm>
                     <a:prstGeom prst="rect">
                       <a:avLst/>
@@ -198,17 +182,22 @@
         <w:pStyle w:val="Epgrafe"/>
         <w:jc w:val="center"/>
       </w:pPr>
-      <w:r>
-        <w:t xml:space="preserve">Figura </w:t>
-      </w:r>
-      <w:fldSimple w:instr=" SEQ Figura \* ARABIC ">
+      <w:proofErr w:type="spellStart"/>
+      <w:r>
+        <w:t>Ilustracion</w:t>
+      </w:r>
+      <w:proofErr w:type="spellEnd"/>
+      <w:r>
+        <w:t xml:space="preserve"> 3. </w:t>
+      </w:r>
+      <w:fldSimple w:instr=" SEQ Ilustracion_3. \* ARABIC ">
         <w:r>
-          <w:t>2</w:t>
+          <w:rPr>
+            <w:noProof/>
+          </w:rPr>
+          <w:t>1</w:t>
         </w:r>
       </w:fldSimple>
-      <w:r>
-        <w:t xml:space="preserve"> :</w:t>
-      </w:r>
       <w:r>
         <w:t xml:space="preserve"> </w:t>
       </w:r>
@@ -227,27 +216,40 @@
         <w:ind w:firstLine="708"/>
         <w:jc w:val="center"/>
         <w:textAlignment w:val="auto"/>
+      </w:pPr>
+      <w:r>
         <w:rPr>
           <w:i/>
           <w:iCs/>
         </w:rPr>
-      </w:pPr>
-      <w:r>
+        <w:t xml:space="preserve">Fuente: </w:t>
+      </w:r>
+      <w:hyperlink r:id="rId7" w:history="1">
+        <w:r>
+          <w:rPr>
+            <w:rStyle w:val="Hipervnculo"/>
+            <w:i/>
+          </w:rPr>
+          <w:t>http://www.sdlc.ws/wp-content/uploads/2011/12/Spiral-model-diagram.jpg</w:t>
+        </w:r>
+      </w:hyperlink>
+    </w:p>
+    <w:p>
+      <w:pPr>
+        <w:keepNext w:val="0"/>
+        <w:widowControl/>
+        <w:shd w:val="clear" w:color="auto" w:fill="auto"/>
+        <w:suppressAutoHyphens w:val="0"/>
+        <w:overflowPunct/>
+        <w:spacing w:after="0" w:line="240" w:lineRule="auto"/>
+        <w:ind w:firstLine="708"/>
+        <w:jc w:val="center"/>
+        <w:textAlignment w:val="auto"/>
         <w:rPr>
           <w:i/>
           <w:iCs/>
         </w:rPr>
-        <w:t xml:space="preserve">Fuente: </w:t>
-      </w:r>
-      <w:hyperlink r:id="rId6" w:history="1">
-        <w:r>
-          <w:rPr>
-            <w:i/>
-            <w:iCs/>
-          </w:rPr>
-          <w:t>http://eternalsunshineoftheismind.files.wordpress.com/2013/03/spiral.jpg</w:t>
-        </w:r>
-      </w:hyperlink>
+      </w:pPr>
     </w:p>
     <w:p>
       <w:pPr>
@@ -290,6 +292,7 @@
         <w:pStyle w:val="Ttulo2"/>
       </w:pPr>
       <w:r>
+        <w:lastRenderedPageBreak/>
         <w:t>III.1 – Descripción de las etapas de la metodología en espiral</w:t>
       </w:r>
     </w:p>
@@ -314,7 +317,7 @@
           <w:rFonts w:ascii="Arial" w:hAnsi="Arial" w:cs="Arial"/>
           <w:noProof/>
           <w:shd w:val="clear" w:color="auto" w:fill="auto"/>
-          <w:lang w:eastAsia="es-VE" w:bidi="ar-SA"/>
+          <w:lang w:val="es-ES" w:eastAsia="es-ES" w:bidi="ar-SA"/>
         </w:rPr>
         <w:drawing>
           <wp:anchor distT="4294967295" distB="4294967295" distL="114299" distR="114299" simplePos="0" relativeHeight="251660288" behindDoc="0" locked="0" layoutInCell="1" allowOverlap="1">
@@ -342,7 +345,7 @@
                     </pic:cNvPicPr>
                   </pic:nvPicPr>
                   <pic:blipFill>
-                    <a:blip r:embed="rId7"/>
+                    <a:blip r:embed="rId8"/>
                     <a:srcRect/>
                     <a:stretch>
                       <a:fillRect/>
@@ -373,8 +376,6 @@
       <w:r>
         <w:rPr>
           <w:rFonts w:ascii="Arial" w:hAnsi="Arial" w:cs="Arial"/>
-          <w:b/>
-          <w:highlight w:val="yellow"/>
         </w:rPr>
         <w:t>[</w:t>
       </w:r>
@@ -382,8 +383,6 @@
       <w:r>
         <w:rPr>
           <w:rFonts w:ascii="Arial" w:hAnsi="Arial" w:cs="Arial"/>
-          <w:b/>
-          <w:highlight w:val="yellow"/>
         </w:rPr>
         <w:t>Pressman</w:t>
       </w:r>
@@ -391,15 +390,12 @@
       <w:r>
         <w:rPr>
           <w:rFonts w:ascii="Arial" w:hAnsi="Arial" w:cs="Arial"/>
-          <w:b/>
-          <w:highlight w:val="yellow"/>
         </w:rPr>
         <w:t xml:space="preserve"> 2001]</w:t>
       </w:r>
       <w:r>
         <w:rPr>
           <w:rFonts w:ascii="Arial" w:hAnsi="Arial" w:cs="Arial"/>
-          <w:b/>
         </w:rPr>
         <w:t xml:space="preserve">, </w:t>
       </w:r>
@@ -549,7 +545,6 @@
         <w:rPr>
           <w:rFonts w:ascii="Arial" w:hAnsi="Arial" w:cs="Arial"/>
         </w:rPr>
-        <w:lastRenderedPageBreak/>
         <w:t xml:space="preserve">Un primer prototipo del nuevo sistema es construido desde el diseño preliminar. Éste </w:t>
       </w:r>
       <w:r>
@@ -772,6 +767,7 @@
         <w:rPr>
           <w:rFonts w:ascii="Arial" w:hAnsi="Arial" w:cs="Arial"/>
         </w:rPr>
+        <w:lastRenderedPageBreak/>
         <w:t>El sistema final es construido, basado en el prototipo refinado.</w:t>
       </w:r>
     </w:p>
@@ -803,8 +799,6 @@
       <w:r>
         <w:rPr>
           <w:rFonts w:ascii="Arial" w:hAnsi="Arial" w:cs="Arial"/>
-          <w:b/>
-          <w:highlight w:val="yellow"/>
         </w:rPr>
         <w:t>[</w:t>
       </w:r>
@@ -812,8 +806,6 @@
       <w:r>
         <w:rPr>
           <w:rFonts w:ascii="Arial" w:hAnsi="Arial" w:cs="Arial"/>
-          <w:b/>
-          <w:highlight w:val="yellow"/>
         </w:rPr>
         <w:t>Rouse</w:t>
       </w:r>
@@ -821,8 +813,6 @@
       <w:r>
         <w:rPr>
           <w:rFonts w:ascii="Arial" w:hAnsi="Arial" w:cs="Arial"/>
-          <w:b/>
-          <w:highlight w:val="yellow"/>
         </w:rPr>
         <w:t xml:space="preserve"> 2007]</w:t>
       </w:r>
@@ -1404,6 +1394,17 @@
       <w:lang w:eastAsia="zh-CN" w:bidi="hi-IN"/>
     </w:rPr>
   </w:style>
+  <w:style w:type="character" w:styleId="Hipervnculo">
+    <w:name w:val="Hyperlink"/>
+    <w:basedOn w:val="Fuentedeprrafopredeter"/>
+    <w:uiPriority w:val="99"/>
+    <w:unhideWhenUsed/>
+    <w:rsid w:val="0075508F"/>
+    <w:rPr>
+      <w:color w:val="0000FF" w:themeColor="hyperlink"/>
+      <w:u w:val="single"/>
+    </w:rPr>
+  </w:style>
 </w:styles>
 </file>
 
@@ -1688,4 +1689,16 @@
   <a:objectDefaults/>
   <a:extraClrSchemeLst/>
 </a:theme>
+</file>
+
+<file path=customXml/item1.xml><?xml version="1.0" encoding="utf-8"?>
+<b:Sources xmlns:b="http://schemas.openxmlformats.org/officeDocument/2006/bibliography" xmlns="http://schemas.openxmlformats.org/officeDocument/2006/bibliography" SelectedStyle="\APA.XSL" StyleName="APA Fifth Edition"/>
+</file>
+
+<file path=customXml/itemProps1.xml><?xml version="1.0" encoding="utf-8"?>
+<ds:datastoreItem xmlns:ds="http://schemas.openxmlformats.org/officeDocument/2006/customXml" ds:itemID="{56D5B582-B5AC-4620-83A1-2988AA20217E}">
+  <ds:schemaRefs>
+    <ds:schemaRef ds:uri="http://schemas.openxmlformats.org/officeDocument/2006/bibliography"/>
+  </ds:schemaRefs>
+</ds:datastoreItem>
 </file>
--- a/Documento/Capítulo 3 - Metodología.docx
+++ b/Documento/Capítulo 3 - Metodología.docx
@@ -128,11 +128,11 @@
       <w:r>
         <w:rPr>
           <w:noProof/>
-          <w:lang w:val="es-ES" w:eastAsia="es-ES" w:bidi="ar-SA"/>
+          <w:lang w:eastAsia="es-VE" w:bidi="ar-SA"/>
         </w:rPr>
         <w:drawing>
           <wp:inline distT="0" distB="0" distL="0" distR="0">
-            <wp:extent cx="3952875" cy="3340026"/>
+            <wp:extent cx="3133725" cy="2647876"/>
             <wp:effectExtent l="19050" t="0" r="9525" b="0"/>
             <wp:docPr id="13" name="Imagen 13" descr="http://www.sdlc.ws/wp-content/uploads/2011/12/Spiral-model-diagram.jpg"/>
             <wp:cNvGraphicFramePr>
@@ -157,7 +157,7 @@
                   <pic:spPr bwMode="auto">
                     <a:xfrm>
                       <a:off x="0" y="0"/>
-                      <a:ext cx="3952875" cy="3340026"/>
+                      <a:ext cx="3133725" cy="2647876"/>
                     </a:xfrm>
                     <a:prstGeom prst="rect">
                       <a:avLst/>
@@ -292,7 +292,6 @@
         <w:pStyle w:val="Ttulo2"/>
       </w:pPr>
       <w:r>
-        <w:lastRenderedPageBreak/>
         <w:t>III.1 – Descripción de las etapas de la metodología en espiral</w:t>
       </w:r>
     </w:p>
@@ -317,7 +316,7 @@
           <w:rFonts w:ascii="Arial" w:hAnsi="Arial" w:cs="Arial"/>
           <w:noProof/>
           <w:shd w:val="clear" w:color="auto" w:fill="auto"/>
-          <w:lang w:val="es-ES" w:eastAsia="es-ES" w:bidi="ar-SA"/>
+          <w:lang w:eastAsia="es-VE" w:bidi="ar-SA"/>
         </w:rPr>
         <w:drawing>
           <wp:anchor distT="4294967295" distB="4294967295" distL="114299" distR="114299" simplePos="0" relativeHeight="251660288" behindDoc="0" locked="0" layoutInCell="1" allowOverlap="1">
@@ -475,6 +474,7 @@
         <w:rPr>
           <w:rFonts w:ascii="Arial" w:hAnsi="Arial" w:cs="Arial"/>
         </w:rPr>
+        <w:lastRenderedPageBreak/>
         <w:t>Los</w:t>
       </w:r>
       <w:r>
@@ -767,7 +767,6 @@
         <w:rPr>
           <w:rFonts w:ascii="Arial" w:hAnsi="Arial" w:cs="Arial"/>
         </w:rPr>
-        <w:lastRenderedPageBreak/>
         <w:t>El sistema final es construido, basado en el prototipo refinado.</w:t>
       </w:r>
     </w:p>
@@ -1696,7 +1695,7 @@
 </file>
 
 <file path=customXml/itemProps1.xml><?xml version="1.0" encoding="utf-8"?>
-<ds:datastoreItem xmlns:ds="http://schemas.openxmlformats.org/officeDocument/2006/customXml" ds:itemID="{56D5B582-B5AC-4620-83A1-2988AA20217E}">
+<ds:datastoreItem xmlns:ds="http://schemas.openxmlformats.org/officeDocument/2006/customXml" ds:itemID="{BACFBB42-C4D2-4115-80E7-560513460DA0}">
   <ds:schemaRefs>
     <ds:schemaRef ds:uri="http://schemas.openxmlformats.org/officeDocument/2006/bibliography"/>
   </ds:schemaRefs>

--- a/Documento/Capítulo 3 - Metodología.docx
+++ b/Documento/Capítulo 3 - Metodología.docx
@@ -128,13 +128,13 @@
       <w:r>
         <w:rPr>
           <w:noProof/>
-          <w:lang w:eastAsia="es-VE" w:bidi="ar-SA"/>
+          <w:lang w:val="es-ES" w:eastAsia="es-ES" w:bidi="ar-SA"/>
         </w:rPr>
         <w:drawing>
           <wp:inline distT="0" distB="0" distL="0" distR="0">
-            <wp:extent cx="3133725" cy="2647876"/>
-            <wp:effectExtent l="19050" t="0" r="9525" b="0"/>
-            <wp:docPr id="13" name="Imagen 13" descr="http://www.sdlc.ws/wp-content/uploads/2011/12/Spiral-model-diagram.jpg"/>
+            <wp:extent cx="3899916" cy="2819400"/>
+            <wp:effectExtent l="19050" t="0" r="5334" b="0"/>
+            <wp:docPr id="1" name="Imagen 1" descr="http://lib.znate.ru/pars_docs/refs/284/283587/283587_html_m5d533f6b.png"/>
             <wp:cNvGraphicFramePr>
               <a:graphicFrameLocks xmlns:a="http://schemas.openxmlformats.org/drawingml/2006/main" noChangeAspect="1"/>
             </wp:cNvGraphicFramePr>
@@ -142,7 +142,7 @@
               <a:graphicData uri="http://schemas.openxmlformats.org/drawingml/2006/picture">
                 <pic:pic xmlns:pic="http://schemas.openxmlformats.org/drawingml/2006/picture">
                   <pic:nvPicPr>
-                    <pic:cNvPr id="0" name="Picture 13" descr="http://www.sdlc.ws/wp-content/uploads/2011/12/Spiral-model-diagram.jpg"/>
+                    <pic:cNvPr id="0" name="Picture 1" descr="http://lib.znate.ru/pars_docs/refs/284/283587/283587_html_m5d533f6b.png"/>
                     <pic:cNvPicPr>
                       <a:picLocks noChangeAspect="1" noChangeArrowheads="1"/>
                     </pic:cNvPicPr>
@@ -157,7 +157,7 @@
                   <pic:spPr bwMode="auto">
                     <a:xfrm>
                       <a:off x="0" y="0"/>
-                      <a:ext cx="3133725" cy="2647876"/>
+                      <a:ext cx="3907623" cy="2824972"/>
                     </a:xfrm>
                     <a:prstGeom prst="rect">
                       <a:avLst/>
@@ -216,23 +216,50 @@
         <w:ind w:firstLine="708"/>
         <w:jc w:val="center"/>
         <w:textAlignment w:val="auto"/>
-      </w:pPr>
-      <w:r>
         <w:rPr>
           <w:i/>
           <w:iCs/>
         </w:rPr>
-        <w:t xml:space="preserve">Fuente: </w:t>
-      </w:r>
-      <w:hyperlink r:id="rId7" w:history="1">
-        <w:r>
-          <w:rPr>
-            <w:rStyle w:val="Hipervnculo"/>
-            <w:i/>
-          </w:rPr>
-          <w:t>http://www.sdlc.ws/wp-content/uploads/2011/12/Spiral-model-diagram.jpg</w:t>
-        </w:r>
-      </w:hyperlink>
+      </w:pPr>
+      <w:r>
+        <w:rPr>
+          <w:i/>
+          <w:iCs/>
+        </w:rPr>
+        <w:t>Fuente</w:t>
+      </w:r>
+      <w:proofErr w:type="gramStart"/>
+      <w:r>
+        <w:rPr>
+          <w:i/>
+          <w:iCs/>
+        </w:rPr>
+        <w:t>:</w:t>
+      </w:r>
+      <w:r>
+        <w:rPr>
+          <w:i/>
+          <w:iCs/>
+        </w:rPr>
+        <w:t>[</w:t>
+      </w:r>
+      <w:proofErr w:type="spellStart"/>
+      <w:proofErr w:type="gramEnd"/>
+      <w:r>
+        <w:rPr>
+          <w:i/>
+          <w:iCs/>
+        </w:rPr>
+        <w:t>Pressman</w:t>
+      </w:r>
+      <w:proofErr w:type="spellEnd"/>
+      <w:r>
+        <w:rPr>
+          <w:i/>
+          <w:iCs/>
+        </w:rPr>
+        <w:t xml:space="preserve"> 2011]</w:t>
+      </w:r>
     </w:p>
     <w:p>
       <w:pPr>
@@ -246,23 +273,6 @@
         <w:jc w:val="center"/>
         <w:textAlignment w:val="auto"/>
         <w:rPr>
-          <w:i/>
-          <w:iCs/>
-        </w:rPr>
-      </w:pPr>
-    </w:p>
-    <w:p>
-      <w:pPr>
-        <w:keepNext w:val="0"/>
-        <w:widowControl/>
-        <w:shd w:val="clear" w:color="auto" w:fill="auto"/>
-        <w:suppressAutoHyphens w:val="0"/>
-        <w:overflowPunct/>
-        <w:spacing w:after="0" w:line="240" w:lineRule="auto"/>
-        <w:ind w:firstLine="708"/>
-        <w:jc w:val="center"/>
-        <w:textAlignment w:val="auto"/>
-        <w:rPr>
           <w:rFonts w:ascii="Arial" w:hAnsi="Arial" w:cs="Arial"/>
           <w:b/>
           <w:color w:val="4F81BD" w:themeColor="accent1"/>
@@ -316,7 +326,7 @@
           <w:rFonts w:ascii="Arial" w:hAnsi="Arial" w:cs="Arial"/>
           <w:noProof/>
           <w:shd w:val="clear" w:color="auto" w:fill="auto"/>
-          <w:lang w:eastAsia="es-VE" w:bidi="ar-SA"/>
+          <w:lang w:val="es-ES" w:eastAsia="es-ES" w:bidi="ar-SA"/>
         </w:rPr>
         <w:drawing>
           <wp:anchor distT="4294967295" distB="4294967295" distL="114299" distR="114299" simplePos="0" relativeHeight="251660288" behindDoc="0" locked="0" layoutInCell="1" allowOverlap="1">
@@ -344,7 +354,7 @@
                     </pic:cNvPicPr>
                   </pic:nvPicPr>
                   <pic:blipFill>
-                    <a:blip r:embed="rId8"/>
+                    <a:blip r:embed="rId7"/>
                     <a:srcRect/>
                     <a:stretch>
                       <a:fillRect/>
@@ -453,227 +463,11 @@
     </w:p>
     <w:p>
       <w:pPr>
-        <w:pStyle w:val="Prrafodelista"/>
         <w:keepNext w:val="0"/>
         <w:widowControl/>
         <w:numPr>
           <w:ilvl w:val="0"/>
-          <w:numId w:val="1"/>
-        </w:numPr>
-        <w:shd w:val="clear" w:color="auto" w:fill="auto"/>
-        <w:suppressAutoHyphens w:val="0"/>
-        <w:overflowPunct/>
-        <w:spacing w:after="0" w:line="360" w:lineRule="auto"/>
-        <w:jc w:val="both"/>
-        <w:textAlignment w:val="auto"/>
-        <w:rPr>
-          <w:rFonts w:ascii="Arial" w:hAnsi="Arial" w:cs="Arial"/>
-        </w:rPr>
-      </w:pPr>
-      <w:r>
-        <w:rPr>
-          <w:rFonts w:ascii="Arial" w:hAnsi="Arial" w:cs="Arial"/>
-        </w:rPr>
-        <w:lastRenderedPageBreak/>
-        <w:t>Los</w:t>
-      </w:r>
-      <w:r>
-        <w:rPr>
-          <w:rFonts w:ascii="Arial" w:hAnsi="Arial" w:cs="Arial"/>
-        </w:rPr>
-        <w:t xml:space="preserve"> requerimientos del </w:t>
-      </w:r>
-      <w:r>
-        <w:rPr>
-          <w:rFonts w:ascii="Arial" w:hAnsi="Arial" w:cs="Arial"/>
-        </w:rPr>
-        <w:t xml:space="preserve">nuevo </w:t>
-      </w:r>
-      <w:r>
-        <w:rPr>
-          <w:rFonts w:ascii="Arial" w:hAnsi="Arial" w:cs="Arial"/>
-        </w:rPr>
-        <w:t>sistema son definidos con tanto detalle como sea posible.</w:t>
-      </w:r>
-    </w:p>
-    <w:p>
-      <w:pPr>
-        <w:pStyle w:val="Prrafodelista"/>
-        <w:keepNext w:val="0"/>
-        <w:widowControl/>
-        <w:numPr>
-          <w:ilvl w:val="0"/>
-          <w:numId w:val="1"/>
-        </w:numPr>
-        <w:shd w:val="clear" w:color="auto" w:fill="auto"/>
-        <w:suppressAutoHyphens w:val="0"/>
-        <w:overflowPunct/>
-        <w:spacing w:after="0" w:line="360" w:lineRule="auto"/>
-        <w:jc w:val="both"/>
-        <w:textAlignment w:val="auto"/>
-        <w:rPr>
-          <w:rFonts w:ascii="Arial" w:hAnsi="Arial" w:cs="Arial"/>
-        </w:rPr>
-      </w:pPr>
-      <w:r>
-        <w:rPr>
-          <w:rFonts w:ascii="Arial" w:hAnsi="Arial" w:cs="Arial"/>
-        </w:rPr>
-        <w:t>Un diseño preliminar es creado para el nuevo sistema.</w:t>
-      </w:r>
-    </w:p>
-    <w:p>
-      <w:pPr>
-        <w:pStyle w:val="Prrafodelista"/>
-        <w:keepNext w:val="0"/>
-        <w:widowControl/>
-        <w:numPr>
-          <w:ilvl w:val="0"/>
-          <w:numId w:val="1"/>
-        </w:numPr>
-        <w:shd w:val="clear" w:color="auto" w:fill="auto"/>
-        <w:suppressAutoHyphens w:val="0"/>
-        <w:overflowPunct/>
-        <w:spacing w:after="0" w:line="360" w:lineRule="auto"/>
-        <w:jc w:val="both"/>
-        <w:textAlignment w:val="auto"/>
-        <w:rPr>
-          <w:rFonts w:ascii="Arial" w:hAnsi="Arial" w:cs="Arial"/>
-        </w:rPr>
-      </w:pPr>
-      <w:r>
-        <w:rPr>
-          <w:rFonts w:ascii="Arial" w:hAnsi="Arial" w:cs="Arial"/>
-        </w:rPr>
-        <w:t xml:space="preserve">Un primer prototipo del nuevo sistema es construido desde el diseño preliminar. Éste </w:t>
-      </w:r>
-      <w:r>
-        <w:rPr>
-          <w:rFonts w:ascii="Arial" w:hAnsi="Arial" w:cs="Arial"/>
-        </w:rPr>
-        <w:t xml:space="preserve"> </w:t>
-      </w:r>
-      <w:r>
-        <w:rPr>
-          <w:rFonts w:ascii="Arial" w:hAnsi="Arial" w:cs="Arial"/>
-        </w:rPr>
-        <w:t>es usualmente una versión reducida del sistema, y representa una aproximación de las características del producto final.</w:t>
-      </w:r>
-    </w:p>
-    <w:p>
-      <w:pPr>
-        <w:pStyle w:val="Prrafodelista"/>
-        <w:keepNext w:val="0"/>
-        <w:widowControl/>
-        <w:numPr>
-          <w:ilvl w:val="0"/>
-          <w:numId w:val="1"/>
-        </w:numPr>
-        <w:shd w:val="clear" w:color="auto" w:fill="auto"/>
-        <w:suppressAutoHyphens w:val="0"/>
-        <w:overflowPunct/>
-        <w:spacing w:after="0" w:line="360" w:lineRule="auto"/>
-        <w:jc w:val="both"/>
-        <w:textAlignment w:val="auto"/>
-        <w:rPr>
-          <w:rFonts w:ascii="Arial" w:hAnsi="Arial" w:cs="Arial"/>
-        </w:rPr>
-      </w:pPr>
-      <w:r>
-        <w:rPr>
-          <w:rFonts w:ascii="Arial" w:hAnsi="Arial" w:cs="Arial"/>
-        </w:rPr>
-        <w:t>Un segundo prototipo es desarrollado a partir de un cuádruple procedimiento:</w:t>
-      </w:r>
-    </w:p>
-    <w:p>
-      <w:pPr>
-        <w:pStyle w:val="Prrafodelista"/>
-        <w:numPr>
-          <w:ilvl w:val="1"/>
-          <w:numId w:val="1"/>
-        </w:numPr>
-        <w:spacing w:line="360" w:lineRule="auto"/>
-        <w:jc w:val="both"/>
-        <w:rPr>
-          <w:rFonts w:ascii="Arial" w:hAnsi="Arial" w:cs="Arial"/>
-        </w:rPr>
-      </w:pPr>
-      <w:r>
-        <w:rPr>
-          <w:rFonts w:ascii="Arial" w:hAnsi="Arial" w:cs="Arial"/>
-        </w:rPr>
-        <w:t>Evaluar el primer prototipo en términos de sus fortalezas, debilidades y riesgos.</w:t>
-      </w:r>
-    </w:p>
-    <w:p>
-      <w:pPr>
-        <w:pStyle w:val="Prrafodelista"/>
-        <w:numPr>
-          <w:ilvl w:val="1"/>
-          <w:numId w:val="1"/>
-        </w:numPr>
-        <w:spacing w:line="360" w:lineRule="auto"/>
-        <w:jc w:val="both"/>
-        <w:rPr>
-          <w:rFonts w:ascii="Arial" w:hAnsi="Arial" w:cs="Arial"/>
-        </w:rPr>
-      </w:pPr>
-      <w:r>
-        <w:rPr>
-          <w:rFonts w:ascii="Arial" w:hAnsi="Arial" w:cs="Arial"/>
-        </w:rPr>
-        <w:t>Definir los requerimientos del segundo prototipo.</w:t>
-      </w:r>
-    </w:p>
-    <w:p>
-      <w:pPr>
-        <w:pStyle w:val="Prrafodelista"/>
-        <w:numPr>
-          <w:ilvl w:val="1"/>
-          <w:numId w:val="1"/>
-        </w:numPr>
-        <w:spacing w:line="360" w:lineRule="auto"/>
-        <w:jc w:val="both"/>
-        <w:rPr>
-          <w:rFonts w:ascii="Arial" w:hAnsi="Arial" w:cs="Arial"/>
-        </w:rPr>
-      </w:pPr>
-      <w:r>
-        <w:rPr>
-          <w:rFonts w:ascii="Arial" w:hAnsi="Arial" w:cs="Arial"/>
-        </w:rPr>
-        <w:t>Planear y diseñar el segundo prototipo.</w:t>
-      </w:r>
-    </w:p>
-    <w:p>
-      <w:pPr>
-        <w:pStyle w:val="Prrafodelista"/>
-        <w:numPr>
-          <w:ilvl w:val="1"/>
-          <w:numId w:val="1"/>
-        </w:numPr>
-        <w:spacing w:line="360" w:lineRule="auto"/>
-        <w:jc w:val="both"/>
-        <w:rPr>
-          <w:rFonts w:ascii="Arial" w:hAnsi="Arial" w:cs="Arial"/>
-        </w:rPr>
-      </w:pPr>
-      <w:r>
-        <w:rPr>
-          <w:rFonts w:ascii="Arial" w:hAnsi="Arial" w:cs="Arial"/>
-        </w:rPr>
-        <w:t>Construcción y pruebas del segundo prototipo.</w:t>
-      </w:r>
-    </w:p>
-    <w:p>
-      <w:pPr>
-        <w:pStyle w:val="Prrafodelista"/>
-        <w:keepNext w:val="0"/>
-        <w:widowControl/>
-        <w:numPr>
-          <w:ilvl w:val="0"/>
-          <w:numId w:val="1"/>
+          <w:numId w:val="2"/>
         </w:numPr>
         <w:shd w:val="clear" w:color="auto" w:fill="auto"/>
         <w:suppressAutoHyphens w:val="0"/>
@@ -683,23 +477,37 @@
         <w:textAlignment w:val="auto"/>
         <w:rPr>
           <w:rFonts w:ascii="Arial" w:hAnsi="Arial" w:cs="Arial"/>
-        </w:rPr>
-      </w:pPr>
-      <w:r>
-        <w:rPr>
-          <w:rFonts w:ascii="Arial" w:hAnsi="Arial" w:cs="Arial"/>
-        </w:rPr>
-        <w:t>A la opción del consumidor, el proyecto entero puede ser cancelado si el riesgo es considerado muy alto. Factores de riesgo pueden involucrar sobrepasar el costo de desarrollo, cálculos erróneos en el costo de operación, o cualquier otro factor que podría, bajo el juicio del consumidor, resultar en un producto no satisfactorio.</w:t>
-      </w:r>
-    </w:p>
-    <w:p>
-      <w:pPr>
-        <w:pStyle w:val="Prrafodelista"/>
+          <w:szCs w:val="21"/>
+          <w:lang w:val="es-ES"/>
+        </w:rPr>
+      </w:pPr>
+      <w:r>
+        <w:rPr>
+          <w:rFonts w:ascii="Arial" w:hAnsi="Arial" w:cs="Arial"/>
+          <w:b/>
+          <w:bCs/>
+          <w:szCs w:val="21"/>
+          <w:lang w:val="es-ES"/>
+        </w:rPr>
+        <w:lastRenderedPageBreak/>
+        <w:t>Comunicación con el cliente: </w:t>
+      </w:r>
+      <w:r>
+        <w:rPr>
+          <w:rFonts w:ascii="Arial" w:hAnsi="Arial" w:cs="Arial"/>
+          <w:szCs w:val="21"/>
+          <w:lang w:val="es-ES"/>
+        </w:rPr>
+        <w:t>tareas que nos necesarias para establecer la comunicación entre el desarrollador y el cliente.</w:t>
+      </w:r>
+    </w:p>
+    <w:p>
+      <w:pPr>
         <w:keepNext w:val="0"/>
         <w:widowControl/>
         <w:numPr>
           <w:ilvl w:val="0"/>
-          <w:numId w:val="1"/>
+          <w:numId w:val="2"/>
         </w:numPr>
         <w:shd w:val="clear" w:color="auto" w:fill="auto"/>
         <w:suppressAutoHyphens w:val="0"/>
@@ -709,23 +517,36 @@
         <w:textAlignment w:val="auto"/>
         <w:rPr>
           <w:rFonts w:ascii="Arial" w:hAnsi="Arial" w:cs="Arial"/>
-        </w:rPr>
-      </w:pPr>
-      <w:r>
-        <w:rPr>
-          <w:rFonts w:ascii="Arial" w:hAnsi="Arial" w:cs="Arial"/>
-        </w:rPr>
-        <w:t>El prototipo existente es evaluado de la misma manera que el segundo prototipo, y, si es necesario, otro prototipo es desarrollado a partir de él, de acuerdo con el cuádruple procedimiento expuesto más arriba.</w:t>
-      </w:r>
-    </w:p>
-    <w:p>
-      <w:pPr>
-        <w:pStyle w:val="Prrafodelista"/>
+          <w:szCs w:val="21"/>
+          <w:lang w:val="es-ES"/>
+        </w:rPr>
+      </w:pPr>
+      <w:r>
+        <w:rPr>
+          <w:rFonts w:ascii="Arial" w:hAnsi="Arial" w:cs="Arial"/>
+          <w:b/>
+          <w:bCs/>
+          <w:szCs w:val="21"/>
+          <w:lang w:val="es-ES"/>
+        </w:rPr>
+        <w:t>Planificación: </w:t>
+      </w:r>
+      <w:r>
+        <w:rPr>
+          <w:rFonts w:ascii="Arial" w:hAnsi="Arial" w:cs="Arial"/>
+          <w:szCs w:val="21"/>
+          <w:lang w:val="es-ES"/>
+        </w:rPr>
+        <w:t>tareas requeridas para planificar el proyecto resultado de los requerimientos, definiendo los recursos a utilizar, el tiempo y otras informaciones necesarias para el proyecto. </w:t>
+      </w:r>
+    </w:p>
+    <w:p>
+      <w:pPr>
         <w:keepNext w:val="0"/>
         <w:widowControl/>
         <w:numPr>
           <w:ilvl w:val="0"/>
-          <w:numId w:val="1"/>
+          <w:numId w:val="2"/>
         </w:numPr>
         <w:shd w:val="clear" w:color="auto" w:fill="auto"/>
         <w:suppressAutoHyphens w:val="0"/>
@@ -735,23 +556,36 @@
         <w:textAlignment w:val="auto"/>
         <w:rPr>
           <w:rFonts w:ascii="Arial" w:hAnsi="Arial" w:cs="Arial"/>
-        </w:rPr>
-      </w:pPr>
-      <w:r>
-        <w:rPr>
-          <w:rFonts w:ascii="Arial" w:hAnsi="Arial" w:cs="Arial"/>
-        </w:rPr>
-        <w:t>Las etapas anteriores son repetidas hasta que el consumidor se encuentre satisfecho con la manera en que el prototipo refinado representa el producto final deseado.</w:t>
-      </w:r>
-    </w:p>
-    <w:p>
-      <w:pPr>
-        <w:pStyle w:val="Prrafodelista"/>
+          <w:szCs w:val="21"/>
+          <w:lang w:val="es-ES"/>
+        </w:rPr>
+      </w:pPr>
+      <w:r>
+        <w:rPr>
+          <w:rFonts w:ascii="Arial" w:hAnsi="Arial" w:cs="Arial"/>
+          <w:b/>
+          <w:bCs/>
+          <w:szCs w:val="21"/>
+          <w:lang w:val="es-ES"/>
+        </w:rPr>
+        <w:t>Análisis de riesgos: </w:t>
+      </w:r>
+      <w:r>
+        <w:rPr>
+          <w:rFonts w:ascii="Arial" w:hAnsi="Arial" w:cs="Arial"/>
+          <w:szCs w:val="21"/>
+          <w:lang w:val="es-ES"/>
+        </w:rPr>
+        <w:t>tareas donde se evalúan riesgos técnicos y de gestión del proyecto.</w:t>
+      </w:r>
+    </w:p>
+    <w:p>
+      <w:pPr>
         <w:keepNext w:val="0"/>
         <w:widowControl/>
         <w:numPr>
           <w:ilvl w:val="0"/>
-          <w:numId w:val="1"/>
+          <w:numId w:val="2"/>
         </w:numPr>
         <w:shd w:val="clear" w:color="auto" w:fill="auto"/>
         <w:suppressAutoHyphens w:val="0"/>
@@ -761,23 +595,36 @@
         <w:textAlignment w:val="auto"/>
         <w:rPr>
           <w:rFonts w:ascii="Arial" w:hAnsi="Arial" w:cs="Arial"/>
-        </w:rPr>
-      </w:pPr>
-      <w:r>
-        <w:rPr>
-          <w:rFonts w:ascii="Arial" w:hAnsi="Arial" w:cs="Arial"/>
-        </w:rPr>
-        <w:t>El sistema final es construido, basado en el prototipo refinado.</w:t>
-      </w:r>
-    </w:p>
-    <w:p>
-      <w:pPr>
-        <w:pStyle w:val="Prrafodelista"/>
+          <w:szCs w:val="21"/>
+          <w:lang w:val="es-ES"/>
+        </w:rPr>
+      </w:pPr>
+      <w:r>
+        <w:rPr>
+          <w:rFonts w:ascii="Arial" w:hAnsi="Arial" w:cs="Arial"/>
+          <w:b/>
+          <w:bCs/>
+          <w:szCs w:val="21"/>
+          <w:lang w:val="es-ES"/>
+        </w:rPr>
+        <w:t>Ingeniería: </w:t>
+      </w:r>
+      <w:r>
+        <w:rPr>
+          <w:rFonts w:ascii="Arial" w:hAnsi="Arial" w:cs="Arial"/>
+          <w:szCs w:val="21"/>
+          <w:lang w:val="es-ES"/>
+        </w:rPr>
+        <w:t>tareas para construir una o más representaciones de la aplicación.</w:t>
+      </w:r>
+    </w:p>
+    <w:p>
+      <w:pPr>
         <w:keepNext w:val="0"/>
         <w:widowControl/>
         <w:numPr>
           <w:ilvl w:val="0"/>
-          <w:numId w:val="1"/>
+          <w:numId w:val="2"/>
         </w:numPr>
         <w:shd w:val="clear" w:color="auto" w:fill="auto"/>
         <w:suppressAutoHyphens w:val="0"/>
@@ -787,39 +634,37 @@
         <w:textAlignment w:val="auto"/>
         <w:rPr>
           <w:rFonts w:ascii="Arial" w:hAnsi="Arial" w:cs="Arial"/>
-        </w:rPr>
-      </w:pPr>
-      <w:r>
-        <w:rPr>
-          <w:rFonts w:ascii="Arial" w:hAnsi="Arial" w:cs="Arial"/>
-        </w:rPr>
-        <w:t xml:space="preserve">El sistema final es evaluado y probado a fondo. Mantenimiento de rutina es llevado a cabo de manera continua para prevenir fallas de larga escala y prevenir falta de disponibilidad. </w:t>
-      </w:r>
-      <w:r>
-        <w:rPr>
-          <w:rFonts w:ascii="Arial" w:hAnsi="Arial" w:cs="Arial"/>
-        </w:rPr>
-        <w:t>[</w:t>
-      </w:r>
-      <w:proofErr w:type="spellStart"/>
-      <w:r>
-        <w:rPr>
-          <w:rFonts w:ascii="Arial" w:hAnsi="Arial" w:cs="Arial"/>
-        </w:rPr>
-        <w:t>Rouse</w:t>
-      </w:r>
-      <w:proofErr w:type="spellEnd"/>
-      <w:r>
-        <w:rPr>
-          <w:rFonts w:ascii="Arial" w:hAnsi="Arial" w:cs="Arial"/>
-        </w:rPr>
-        <w:t xml:space="preserve"> 2007]</w:t>
+          <w:szCs w:val="21"/>
+          <w:lang w:val="es-ES"/>
+        </w:rPr>
+      </w:pPr>
+      <w:r>
+        <w:rPr>
+          <w:rFonts w:ascii="Arial" w:hAnsi="Arial" w:cs="Arial"/>
+          <w:b/>
+          <w:bCs/>
+          <w:szCs w:val="21"/>
+          <w:lang w:val="es-ES"/>
+        </w:rPr>
+        <w:t>Construcción y adaptación: </w:t>
+      </w:r>
+      <w:r>
+        <w:rPr>
+          <w:rFonts w:ascii="Arial" w:hAnsi="Arial" w:cs="Arial"/>
+          <w:szCs w:val="21"/>
+          <w:lang w:val="es-ES"/>
+        </w:rPr>
+        <w:t>tareas para construir, probar, instalar y proporcionar soporte al usuario.</w:t>
       </w:r>
     </w:p>
     <w:p>
       <w:pPr>
         <w:keepNext w:val="0"/>
         <w:widowControl/>
+        <w:numPr>
+          <w:ilvl w:val="0"/>
+          <w:numId w:val="2"/>
+        </w:numPr>
         <w:shd w:val="clear" w:color="auto" w:fill="auto"/>
         <w:suppressAutoHyphens w:val="0"/>
         <w:overflowPunct/>
@@ -828,9 +673,84 @@
         <w:textAlignment w:val="auto"/>
         <w:rPr>
           <w:rFonts w:ascii="Arial" w:hAnsi="Arial" w:cs="Arial"/>
+          <w:szCs w:val="21"/>
+          <w:lang w:val="es-ES"/>
+        </w:rPr>
+      </w:pPr>
+      <w:r>
+        <w:rPr>
+          <w:rFonts w:ascii="Arial" w:hAnsi="Arial" w:cs="Arial"/>
           <w:b/>
-        </w:rPr>
-      </w:pPr>
+          <w:bCs/>
+          <w:szCs w:val="21"/>
+          <w:lang w:val="es-ES"/>
+        </w:rPr>
+        <w:t xml:space="preserve">Evaluación el cliente: </w:t>
+      </w:r>
+      <w:r>
+        <w:rPr>
+          <w:rFonts w:ascii="Arial" w:hAnsi="Arial" w:cs="Arial"/>
+          <w:b/>
+          <w:bCs/>
+          <w:szCs w:val="21"/>
+          <w:lang w:val="es-ES"/>
+        </w:rPr>
+        <w:t>t</w:t>
+      </w:r>
+      <w:r>
+        <w:rPr>
+          <w:rFonts w:ascii="Arial" w:hAnsi="Arial" w:cs="Arial"/>
+          <w:szCs w:val="21"/>
+          <w:lang w:val="es-ES"/>
+        </w:rPr>
+        <w:t>areas para obtener la validación del cliente según la evaluación de las representaciones del software creadas durante la etapa de ingeniería e implementación durante la etapa de instalación. </w:t>
+      </w:r>
+    </w:p>
+    <w:p>
+      <w:pPr>
+        <w:keepNext w:val="0"/>
+        <w:widowControl/>
+        <w:shd w:val="clear" w:color="auto" w:fill="auto"/>
+        <w:suppressAutoHyphens w:val="0"/>
+        <w:overflowPunct/>
+        <w:spacing w:after="0" w:line="360" w:lineRule="auto"/>
+        <w:ind w:firstLine="357"/>
+        <w:jc w:val="both"/>
+        <w:textAlignment w:val="auto"/>
+        <w:rPr>
+          <w:rFonts w:ascii="Arial" w:hAnsi="Arial" w:cs="Arial"/>
+          <w:noProof/>
+          <w:shd w:val="clear" w:color="auto" w:fill="auto"/>
+          <w:lang w:val="es-ES" w:eastAsia="es-ES" w:bidi="ar-SA"/>
+        </w:rPr>
+      </w:pPr>
+      <w:r>
+        <w:rPr>
+          <w:rFonts w:ascii="Arial" w:hAnsi="Arial" w:cs="Arial"/>
+          <w:noProof/>
+          <w:shd w:val="clear" w:color="auto" w:fill="auto"/>
+          <w:lang w:val="es-ES" w:eastAsia="es-ES" w:bidi="ar-SA"/>
+        </w:rPr>
+        <w:t>El modelo en espiral es</w:t>
+      </w:r>
+      <w:r>
+        <w:rPr>
+          <w:rFonts w:ascii="Arial" w:hAnsi="Arial" w:cs="Arial"/>
+          <w:noProof/>
+          <w:shd w:val="clear" w:color="auto" w:fill="auto"/>
+          <w:lang w:val="es-ES" w:eastAsia="es-ES" w:bidi="ar-SA"/>
+        </w:rPr>
+        <w:t xml:space="preserve"> bastante flexible para adaptarse y aplicarse en todo el ciclo de vida del software, además permite aplicar en enfoque de construcción de prototipo en cualquier etapa. A medida que el software evoluciona, este modelo permite al desarrollador y al cliente comprender mejor los riesgos y reaccionar en cada etapa del proceso evolutivo.</w:t>
+      </w:r>
+      <w:r>
+        <w:rPr>
+          <w:rFonts w:ascii="Arial" w:hAnsi="Arial" w:cs="Arial"/>
+          <w:noProof/>
+          <w:shd w:val="clear" w:color="auto" w:fill="auto"/>
+          <w:lang w:val="es-ES" w:eastAsia="es-ES" w:bidi="ar-SA"/>
+        </w:rPr>
+        <w:t>[Pressman 2001]</w:t>
+      </w:r>
     </w:p>
     <w:p>
       <w:pPr>
@@ -952,6 +872,155 @@
 <file path=word/numbering.xml><?xml version="1.0" encoding="utf-8"?>
 <w:numbering xmlns:ve="http://schemas.openxmlformats.org/markup-compatibility/2006" xmlns:o="urn:schemas-microsoft-com:office:office" xmlns:r="http://schemas.openxmlformats.org/officeDocument/2006/relationships" xmlns:m="http://schemas.openxmlformats.org/officeDocument/2006/math" xmlns:v="urn:schemas-microsoft-com:vml" xmlns:wp="http://schemas.openxmlformats.org/drawingml/2006/wordprocessingDrawing" xmlns:w10="urn:schemas-microsoft-com:office:word" xmlns:w="http://schemas.openxmlformats.org/wordprocessingml/2006/main" xmlns:wne="http://schemas.microsoft.com/office/word/2006/wordml">
   <w:abstractNum w:abstractNumId="0">
+    <w:nsid w:val="5D960872"/>
+    <w:multiLevelType w:val="multilevel"/>
+    <w:tmpl w:val="652CDA0E"/>
+    <w:lvl w:ilvl="0">
+      <w:start w:val="1"/>
+      <w:numFmt w:val="bullet"/>
+      <w:lvlText w:val=""/>
+      <w:lvlJc w:val="left"/>
+      <w:pPr>
+        <w:tabs>
+          <w:tab w:val="num" w:pos="720"/>
+        </w:tabs>
+        <w:ind w:left="720" w:hanging="360"/>
+      </w:pPr>
+      <w:rPr>
+        <w:rFonts w:ascii="Symbol" w:hAnsi="Symbol" w:hint="default"/>
+        <w:sz w:val="20"/>
+      </w:rPr>
+    </w:lvl>
+    <w:lvl w:ilvl="1" w:tentative="1">
+      <w:start w:val="1"/>
+      <w:numFmt w:val="bullet"/>
+      <w:lvlText w:val="o"/>
+      <w:lvlJc w:val="left"/>
+      <w:pPr>
+        <w:tabs>
+          <w:tab w:val="num" w:pos="1440"/>
+        </w:tabs>
+        <w:ind w:left="1440" w:hanging="360"/>
+      </w:pPr>
+      <w:rPr>
+        <w:rFonts w:ascii="Courier New" w:hAnsi="Courier New" w:hint="default"/>
+        <w:sz w:val="20"/>
+      </w:rPr>
+    </w:lvl>
+    <w:lvl w:ilvl="2" w:tentative="1">
+      <w:start w:val="1"/>
+      <w:numFmt w:val="bullet"/>
+      <w:lvlText w:val=""/>
+      <w:lvlJc w:val="left"/>
+      <w:pPr>
+        <w:tabs>
+          <w:tab w:val="num" w:pos="2160"/>
+        </w:tabs>
+        <w:ind w:left="2160" w:hanging="360"/>
+      </w:pPr>
+      <w:rPr>
+        <w:rFonts w:ascii="Wingdings" w:hAnsi="Wingdings" w:hint="default"/>
+        <w:sz w:val="20"/>
+      </w:rPr>
+    </w:lvl>
+    <w:lvl w:ilvl="3" w:tentative="1">
+      <w:start w:val="1"/>
+      <w:numFmt w:val="bullet"/>
+      <w:lvlText w:val=""/>
+      <w:lvlJc w:val="left"/>
+      <w:pPr>
+        <w:tabs>
+          <w:tab w:val="num" w:pos="2880"/>
+        </w:tabs>
+        <w:ind w:left="2880" w:hanging="360"/>
+      </w:pPr>
+      <w:rPr>
+        <w:rFonts w:ascii="Wingdings" w:hAnsi="Wingdings" w:hint="default"/>
+        <w:sz w:val="20"/>
+      </w:rPr>
+    </w:lvl>
+    <w:lvl w:ilvl="4" w:tentative="1">
+      <w:start w:val="1"/>
+      <w:numFmt w:val="bullet"/>
+      <w:lvlText w:val=""/>
+      <w:lvlJc w:val="left"/>
+      <w:pPr>
+        <w:tabs>
+          <w:tab w:val="num" w:pos="3600"/>
+        </w:tabs>
+        <w:ind w:left="3600" w:hanging="360"/>
+      </w:pPr>
+      <w:rPr>
+        <w:rFonts w:ascii="Wingdings" w:hAnsi="Wingdings" w:hint="default"/>
+        <w:sz w:val="20"/>
+      </w:rPr>
+    </w:lvl>
+    <w:lvl w:ilvl="5" w:tentative="1">
+      <w:start w:val="1"/>
+      <w:numFmt w:val="bullet"/>
+      <w:lvlText w:val=""/>
+      <w:lvlJc w:val="left"/>
+      <w:pPr>
+        <w:tabs>
+          <w:tab w:val="num" w:pos="4320"/>
+        </w:tabs>
+        <w:ind w:left="4320" w:hanging="360"/>
+      </w:pPr>
+      <w:rPr>
+        <w:rFonts w:ascii="Wingdings" w:hAnsi="Wingdings" w:hint="default"/>
+        <w:sz w:val="20"/>
+      </w:rPr>
+    </w:lvl>
+    <w:lvl w:ilvl="6" w:tentative="1">
+      <w:start w:val="1"/>
+      <w:numFmt w:val="bullet"/>
+      <w:lvlText w:val=""/>
+      <w:lvlJc w:val="left"/>
+      <w:pPr>
+        <w:tabs>
+          <w:tab w:val="num" w:pos="5040"/>
+        </w:tabs>
+        <w:ind w:left="5040" w:hanging="360"/>
+      </w:pPr>
+      <w:rPr>
+        <w:rFonts w:ascii="Wingdings" w:hAnsi="Wingdings" w:hint="default"/>
+        <w:sz w:val="20"/>
+      </w:rPr>
+    </w:lvl>
+    <w:lvl w:ilvl="7" w:tentative="1">
+      <w:start w:val="1"/>
+      <w:numFmt w:val="bullet"/>
+      <w:lvlText w:val=""/>
+      <w:lvlJc w:val="left"/>
+      <w:pPr>
+        <w:tabs>
+          <w:tab w:val="num" w:pos="5760"/>
+        </w:tabs>
+        <w:ind w:left="5760" w:hanging="360"/>
+      </w:pPr>
+      <w:rPr>
+        <w:rFonts w:ascii="Wingdings" w:hAnsi="Wingdings" w:hint="default"/>
+        <w:sz w:val="20"/>
+      </w:rPr>
+    </w:lvl>
+    <w:lvl w:ilvl="8" w:tentative="1">
+      <w:start w:val="1"/>
+      <w:numFmt w:val="bullet"/>
+      <w:lvlText w:val=""/>
+      <w:lvlJc w:val="left"/>
+      <w:pPr>
+        <w:tabs>
+          <w:tab w:val="num" w:pos="6480"/>
+        </w:tabs>
+        <w:ind w:left="6480" w:hanging="360"/>
+      </w:pPr>
+      <w:rPr>
+        <w:rFonts w:ascii="Wingdings" w:hAnsi="Wingdings" w:hint="default"/>
+        <w:sz w:val="20"/>
+      </w:rPr>
+    </w:lvl>
+  </w:abstractNum>
+  <w:abstractNum w:abstractNumId="1">
     <w:nsid w:val="67AE55E7"/>
     <w:multiLevelType w:val="hybridMultilevel"/>
     <w:tmpl w:val="5A0AAEC8"/>
@@ -1041,6 +1110,9 @@
     </w:lvl>
   </w:abstractNum>
   <w:num w:numId="1">
+    <w:abstractNumId w:val="1"/>
+  </w:num>
+  <w:num w:numId="2">
     <w:abstractNumId w:val="0"/>
   </w:num>
 </w:numbering>
@@ -1249,7 +1321,6 @@
   <w:style w:type="character" w:default="1" w:styleId="Fuentedeprrafopredeter">
     <w:name w:val="Default Paragraph Font"/>
     <w:uiPriority w:val="1"/>
-    <w:semiHidden/>
     <w:unhideWhenUsed/>
   </w:style>
   <w:style w:type="table" w:default="1" w:styleId="Tablanormal">
@@ -1695,7 +1766,7 @@
 </file>
 
 <file path=customXml/itemProps1.xml><?xml version="1.0" encoding="utf-8"?>
-<ds:datastoreItem xmlns:ds="http://schemas.openxmlformats.org/officeDocument/2006/customXml" ds:itemID="{BACFBB42-C4D2-4115-80E7-560513460DA0}">
+<ds:datastoreItem xmlns:ds="http://schemas.openxmlformats.org/officeDocument/2006/customXml" ds:itemID="{D7A4260A-CD0E-4055-8108-D34D9499EEB6}">
   <ds:schemaRefs>
     <ds:schemaRef ds:uri="http://schemas.openxmlformats.org/officeDocument/2006/bibliography"/>
   </ds:schemaRefs>
